--- a/Doc/1-项目论证和启动/项目论证/技术分析.docx
+++ b/Doc/1-项目论证和启动/项目论证/技术分析.docx
@@ -175,16 +175,57 @@
           <w:szCs w:val="28"/>
         </w:rPr>
         <w:tab/>
-        <w:t>无开发技术难点；产品设计上重点考虑如何符合学生群体特征提供快速商品定位，同时支持灵活的商品推荐，比如节日、重要事件等；</w:t>
+      </w:r>
+      <w:r>
+        <w:rPr>
+          <w:rFonts w:ascii="宋体" w:eastAsia="宋体" w:hAnsi="宋体" w:hint="eastAsia"/>
+          <w:sz w:val="28"/>
+          <w:szCs w:val="28"/>
+        </w:rPr>
+        <w:t>开发前期需要做大量的生物技能准备</w:t>
+      </w:r>
+      <w:r>
+        <w:rPr>
+          <w:rFonts w:ascii="宋体" w:eastAsia="宋体" w:hAnsi="宋体" w:hint="eastAsia"/>
+          <w:sz w:val="28"/>
+          <w:szCs w:val="28"/>
+        </w:rPr>
+        <w:t>；产品设计上重点考虑如何符合</w:t>
+      </w:r>
+      <w:r>
+        <w:rPr>
+          <w:rFonts w:ascii="宋体" w:eastAsia="宋体" w:hAnsi="宋体" w:hint="eastAsia"/>
+          <w:sz w:val="28"/>
+          <w:szCs w:val="28"/>
+        </w:rPr>
+        <w:t>用户</w:t>
+      </w:r>
+      <w:r>
+        <w:rPr>
+          <w:rFonts w:ascii="宋体" w:eastAsia="宋体" w:hAnsi="宋体" w:hint="eastAsia"/>
+          <w:sz w:val="28"/>
+          <w:szCs w:val="28"/>
+        </w:rPr>
+        <w:t>特征</w:t>
+      </w:r>
+      <w:r>
+        <w:rPr>
+          <w:rFonts w:ascii="宋体" w:eastAsia="宋体" w:hAnsi="宋体" w:hint="eastAsia"/>
+          <w:sz w:val="28"/>
+          <w:szCs w:val="28"/>
+        </w:rPr>
+        <w:t>，增加用户人数</w:t>
+      </w:r>
+      <w:r>
+        <w:rPr>
+          <w:rFonts w:ascii="宋体" w:eastAsia="宋体" w:hAnsi="宋体" w:hint="eastAsia"/>
+          <w:sz w:val="28"/>
+          <w:szCs w:val="28"/>
+        </w:rPr>
+        <w:t>；</w:t>
       </w:r>
     </w:p>
-    <w:p>
-      <w:pPr>
-        <w:rPr>
-          <w:rFonts w:hint="eastAsia"/>
-        </w:rPr>
-      </w:pPr>
-    </w:p>
+    <w:p/>
     <w:sectPr>
       <w:pgSz w:w="11906" w:h="16838"/>
       <w:pgMar w:top="1440" w:right="1800" w:bottom="1440" w:left="1800" w:header="851" w:footer="992" w:gutter="0"/>
@@ -353,6 +394,7 @@
     <w:lsdException w:name="HTML Sample" w:semiHidden="1" w:unhideWhenUsed="1"/>
     <w:lsdException w:name="HTML Typewriter" w:semiHidden="1" w:unhideWhenUsed="1"/>
     <w:lsdException w:name="HTML Variable" w:semiHidden="1" w:unhideWhenUsed="1"/>
+    <w:lsdException w:name="Normal Table" w:semiHidden="1" w:unhideWhenUsed="1"/>
     <w:lsdException w:name="annotation subject" w:semiHidden="1" w:unhideWhenUsed="1"/>
     <w:lsdException w:name="No List" w:semiHidden="1" w:unhideWhenUsed="1"/>
     <w:lsdException w:name="Outline List 1" w:semiHidden="1" w:unhideWhenUsed="1"/>
@@ -399,8 +441,10 @@
     <w:lsdException w:name="Table Subtle 2" w:semiHidden="1" w:unhideWhenUsed="1"/>
     <w:lsdException w:name="Table Web 1" w:semiHidden="1" w:unhideWhenUsed="1"/>
     <w:lsdException w:name="Table Web 2" w:semiHidden="1" w:unhideWhenUsed="1"/>
+    <w:lsdException w:name="Table Web 3" w:semiHidden="1" w:unhideWhenUsed="1"/>
     <w:lsdException w:name="Balloon Text" w:semiHidden="1" w:unhideWhenUsed="1"/>
     <w:lsdException w:name="Table Grid" w:uiPriority="39"/>
+    <w:lsdException w:name="Table Theme" w:semiHidden="1" w:unhideWhenUsed="1"/>
     <w:lsdException w:name="Placeholder Text" w:semiHidden="1"/>
     <w:lsdException w:name="No Spacing" w:uiPriority="1" w:qFormat="1"/>
     <w:lsdException w:name="Light Shading" w:uiPriority="60"/>
